--- a/Documents/Development Journal.docx
+++ b/Documents/Development Journal.docx
@@ -61,20 +61,6 @@
           <w:lang w:val="en-US"/>
         </w:rPr>
       </w:pPr>
-    </w:p>
-    <w:p>
-      <w:pPr>
-        <w:pStyle w:val="ListParagraph"/>
-        <w:numPr>
-          <w:ilvl w:val="0"/>
-          <w:numId w:val="1"/>
-        </w:numPr>
-        <w:rPr>
-          <w:sz w:val="30"/>
-          <w:szCs w:val="30"/>
-          <w:lang w:val="en-US"/>
-        </w:rPr>
-      </w:pPr>
       <w:r>
         <w:rPr>
           <w:sz w:val="30"/>
@@ -94,6 +80,7 @@
       </w:pPr>
       <w:r>
         <w:rPr>
+          <w:noProof/>
           <w:sz w:val="30"/>
           <w:szCs w:val="30"/>
           <w:lang w:val="en-US"/>
@@ -115,6 +102,176 @@
                   </pic:nvPicPr>
                   <pic:blipFill>
                     <a:blip r:embed="rId5"/>
+                    <a:stretch>
+                      <a:fillRect/>
+                    </a:stretch>
+                  </pic:blipFill>
+                  <pic:spPr>
+                    <a:xfrm>
+                      <a:off x="0" y="0"/>
+                      <a:ext cx="5731510" cy="3223895"/>
+                    </a:xfrm>
+                    <a:prstGeom prst="rect">
+                      <a:avLst/>
+                    </a:prstGeom>
+                  </pic:spPr>
+                </pic:pic>
+              </a:graphicData>
+            </a:graphic>
+          </wp:inline>
+        </w:drawing>
+      </w:r>
+    </w:p>
+    <w:p>
+      <w:pPr>
+        <w:rPr>
+          <w:sz w:val="30"/>
+          <w:szCs w:val="30"/>
+          <w:lang w:val="en-US"/>
+        </w:rPr>
+      </w:pPr>
+      <w:r>
+        <w:rPr>
+          <w:sz w:val="30"/>
+          <w:szCs w:val="30"/>
+          <w:lang w:val="en-US"/>
+        </w:rPr>
+        <w:t>Created movement</w:t>
+      </w:r>
+      <w:r>
+        <w:rPr>
+          <w:sz w:val="30"/>
+          <w:szCs w:val="30"/>
+          <w:lang w:val="en-US"/>
+        </w:rPr>
+        <w:t>, not yet able to detect canvas boundaries</w:t>
+      </w:r>
+      <w:r>
+        <w:rPr>
+          <w:sz w:val="30"/>
+          <w:szCs w:val="30"/>
+          <w:lang w:val="en-US"/>
+        </w:rPr>
+        <w:t xml:space="preserve">. Player image is stretched on the y axis for some reason. Looked for help to fix </w:t>
+      </w:r>
+      <w:r>
+        <w:rPr>
+          <w:sz w:val="30"/>
+          <w:szCs w:val="30"/>
+          <w:lang w:val="en-US"/>
+        </w:rPr>
+        <w:lastRenderedPageBreak/>
+        <w:t xml:space="preserve">this on </w:t>
+      </w:r>
+      <w:r>
+        <w:rPr>
+          <w:sz w:val="30"/>
+          <w:szCs w:val="30"/>
+          <w:lang w:val="en-US"/>
+        </w:rPr>
+        <w:t>Stack Overflow</w:t>
+      </w:r>
+      <w:r>
+        <w:rPr>
+          <w:sz w:val="30"/>
+          <w:szCs w:val="30"/>
+          <w:lang w:val="en-US"/>
+        </w:rPr>
+        <w:drawing>
+          <wp:inline distT="0" distB="0" distL="0" distR="0" wp14:anchorId="7CFDC316" wp14:editId="0AFB4B84">
+            <wp:extent cx="5731510" cy="3223895"/>
+            <wp:effectExtent l="0" t="0" r="2540" b="0"/>
+            <wp:docPr id="2" name="Picture 2"/>
+            <wp:cNvGraphicFramePr>
+              <a:graphicFrameLocks xmlns:a="http://schemas.openxmlformats.org/drawingml/2006/main" noChangeAspect="1"/>
+            </wp:cNvGraphicFramePr>
+            <a:graphic xmlns:a="http://schemas.openxmlformats.org/drawingml/2006/main">
+              <a:graphicData uri="http://schemas.openxmlformats.org/drawingml/2006/picture">
+                <pic:pic xmlns:pic="http://schemas.openxmlformats.org/drawingml/2006/picture">
+                  <pic:nvPicPr>
+                    <pic:cNvPr id="1" name=""/>
+                    <pic:cNvPicPr/>
+                  </pic:nvPicPr>
+                  <pic:blipFill>
+                    <a:blip r:embed="rId6"/>
+                    <a:stretch>
+                      <a:fillRect/>
+                    </a:stretch>
+                  </pic:blipFill>
+                  <pic:spPr>
+                    <a:xfrm>
+                      <a:off x="0" y="0"/>
+                      <a:ext cx="5731510" cy="3223895"/>
+                    </a:xfrm>
+                    <a:prstGeom prst="rect">
+                      <a:avLst/>
+                    </a:prstGeom>
+                  </pic:spPr>
+                </pic:pic>
+              </a:graphicData>
+            </a:graphic>
+          </wp:inline>
+        </w:drawing>
+      </w:r>
+    </w:p>
+    <w:p>
+      <w:pPr>
+        <w:ind w:left="360"/>
+        <w:rPr>
+          <w:sz w:val="30"/>
+          <w:szCs w:val="30"/>
+          <w:lang w:val="en-US"/>
+        </w:rPr>
+      </w:pPr>
+    </w:p>
+    <w:p>
+      <w:pPr>
+        <w:rPr>
+          <w:sz w:val="30"/>
+          <w:szCs w:val="30"/>
+          <w:lang w:val="en-US"/>
+        </w:rPr>
+      </w:pPr>
+      <w:r>
+        <w:rPr>
+          <w:sz w:val="30"/>
+          <w:szCs w:val="30"/>
+          <w:lang w:val="en-US"/>
+        </w:rPr>
+        <w:t>Created collision detection for border of canvas.</w:t>
+      </w:r>
+    </w:p>
+    <w:p>
+      <w:pPr>
+        <w:rPr>
+          <w:sz w:val="30"/>
+          <w:szCs w:val="30"/>
+          <w:lang w:val="en-US"/>
+        </w:rPr>
+      </w:pPr>
+      <w:r>
+        <w:rPr>
+          <w:sz w:val="30"/>
+          <w:szCs w:val="30"/>
+          <w:lang w:val="en-US"/>
+        </w:rPr>
+        <w:drawing>
+          <wp:inline distT="0" distB="0" distL="0" distR="0" wp14:anchorId="348C3810" wp14:editId="35EECDD8">
+            <wp:extent cx="5731510" cy="3223895"/>
+            <wp:effectExtent l="0" t="0" r="2540" b="0"/>
+            <wp:docPr id="3" name="Picture 3"/>
+            <wp:cNvGraphicFramePr>
+              <a:graphicFrameLocks xmlns:a="http://schemas.openxmlformats.org/drawingml/2006/main" noChangeAspect="1"/>
+            </wp:cNvGraphicFramePr>
+            <a:graphic xmlns:a="http://schemas.openxmlformats.org/drawingml/2006/main">
+              <a:graphicData uri="http://schemas.openxmlformats.org/drawingml/2006/picture">
+                <pic:pic xmlns:pic="http://schemas.openxmlformats.org/drawingml/2006/picture">
+                  <pic:nvPicPr>
+                    <pic:cNvPr id="1" name=""/>
+                    <pic:cNvPicPr/>
+                  </pic:nvPicPr>
+                  <pic:blipFill>
+                    <a:blip r:embed="rId7"/>
                     <a:stretch>
                       <a:fillRect/>
                     </a:stretch>

--- a/Documents/Development Journal.docx
+++ b/Documents/Development Journal.docx
@@ -28,6 +28,8 @@
     <w:p>
       <w:pPr>
         <w:rPr>
+          <w:b/>
+          <w:bCs/>
           <w:sz w:val="36"/>
           <w:szCs w:val="36"/>
           <w:lang w:val="en-US"/>
@@ -37,6 +39,8 @@
     <w:p>
       <w:pPr>
         <w:rPr>
+          <w:b/>
+          <w:bCs/>
           <w:sz w:val="36"/>
           <w:szCs w:val="36"/>
           <w:u w:val="single"/>
@@ -45,6 +49,8 @@
       </w:pPr>
       <w:r>
         <w:rPr>
+          <w:b/>
+          <w:bCs/>
           <w:sz w:val="36"/>
           <w:szCs w:val="36"/>
           <w:u w:val="single"/>
@@ -173,6 +179,7 @@
       </w:r>
       <w:r>
         <w:rPr>
+          <w:noProof/>
           <w:sz w:val="30"/>
           <w:szCs w:val="30"/>
           <w:lang w:val="en-US"/>
@@ -251,6 +258,7 @@
       </w:pPr>
       <w:r>
         <w:rPr>
+          <w:noProof/>
           <w:sz w:val="30"/>
           <w:szCs w:val="30"/>
           <w:lang w:val="en-US"/>
@@ -295,11 +303,130 @@
     <w:p>
       <w:pPr>
         <w:rPr>
-          <w:sz w:val="30"/>
-          <w:szCs w:val="30"/>
-          <w:lang w:val="en-US"/>
-        </w:rPr>
-      </w:pPr>
+          <w:b/>
+          <w:bCs/>
+          <w:sz w:val="36"/>
+          <w:szCs w:val="36"/>
+          <w:u w:val="single"/>
+          <w:lang w:val="en-US"/>
+        </w:rPr>
+      </w:pPr>
+    </w:p>
+    <w:p>
+      <w:pPr>
+        <w:rPr>
+          <w:b/>
+          <w:bCs/>
+          <w:sz w:val="36"/>
+          <w:szCs w:val="36"/>
+          <w:u w:val="single"/>
+          <w:lang w:val="en-US"/>
+        </w:rPr>
+      </w:pPr>
+    </w:p>
+    <w:p>
+      <w:pPr>
+        <w:rPr>
+          <w:b/>
+          <w:bCs/>
+          <w:sz w:val="36"/>
+          <w:szCs w:val="36"/>
+          <w:u w:val="single"/>
+          <w:lang w:val="en-US"/>
+        </w:rPr>
+      </w:pPr>
+    </w:p>
+    <w:p>
+      <w:pPr>
+        <w:rPr>
+          <w:b/>
+          <w:bCs/>
+          <w:sz w:val="36"/>
+          <w:szCs w:val="36"/>
+          <w:u w:val="single"/>
+          <w:lang w:val="en-US"/>
+        </w:rPr>
+      </w:pPr>
+      <w:r>
+        <w:rPr>
+          <w:b/>
+          <w:bCs/>
+          <w:sz w:val="36"/>
+          <w:szCs w:val="36"/>
+          <w:u w:val="single"/>
+          <w:lang w:val="en-US"/>
+        </w:rPr>
+        <w:lastRenderedPageBreak/>
+        <w:t>Step 2: Gun</w:t>
+      </w:r>
+    </w:p>
+    <w:p>
+      <w:pPr>
+        <w:rPr>
+          <w:sz w:val="30"/>
+          <w:szCs w:val="30"/>
+          <w:lang w:val="en-US"/>
+        </w:rPr>
+      </w:pPr>
+      <w:r>
+        <w:rPr>
+          <w:sz w:val="30"/>
+          <w:szCs w:val="30"/>
+          <w:lang w:val="en-US"/>
+        </w:rPr>
+        <w:t>Created mouse tracking</w:t>
+      </w:r>
+    </w:p>
+    <w:p>
+      <w:pPr>
+        <w:rPr>
+          <w:sz w:val="30"/>
+          <w:szCs w:val="30"/>
+          <w:lang w:val="en-US"/>
+        </w:rPr>
+      </w:pPr>
+      <w:r>
+        <w:rPr>
+          <w:sz w:val="30"/>
+          <w:szCs w:val="30"/>
+          <w:lang w:val="en-US"/>
+        </w:rPr>
+        <w:drawing>
+          <wp:inline distT="0" distB="0" distL="0" distR="0" wp14:anchorId="34841AE7" wp14:editId="59533175">
+            <wp:extent cx="5731510" cy="3223895"/>
+            <wp:effectExtent l="0" t="0" r="2540" b="0"/>
+            <wp:docPr id="4" name="Picture 4"/>
+            <wp:cNvGraphicFramePr>
+              <a:graphicFrameLocks xmlns:a="http://schemas.openxmlformats.org/drawingml/2006/main" noChangeAspect="1"/>
+            </wp:cNvGraphicFramePr>
+            <a:graphic xmlns:a="http://schemas.openxmlformats.org/drawingml/2006/main">
+              <a:graphicData uri="http://schemas.openxmlformats.org/drawingml/2006/picture">
+                <pic:pic xmlns:pic="http://schemas.openxmlformats.org/drawingml/2006/picture">
+                  <pic:nvPicPr>
+                    <pic:cNvPr id="1" name=""/>
+                    <pic:cNvPicPr/>
+                  </pic:nvPicPr>
+                  <pic:blipFill>
+                    <a:blip r:embed="rId8"/>
+                    <a:stretch>
+                      <a:fillRect/>
+                    </a:stretch>
+                  </pic:blipFill>
+                  <pic:spPr>
+                    <a:xfrm>
+                      <a:off x="0" y="0"/>
+                      <a:ext cx="5731510" cy="3223895"/>
+                    </a:xfrm>
+                    <a:prstGeom prst="rect">
+                      <a:avLst/>
+                    </a:prstGeom>
+                  </pic:spPr>
+                </pic:pic>
+              </a:graphicData>
+            </a:graphic>
+          </wp:inline>
+        </w:drawing>
+      </w:r>
     </w:p>
     <w:sectPr>
       <w:pgSz w:w="11906" w:h="16838"/>
